--- a/Data Fundamental - SQL/1. Coffee Chain/Coffee Chain.docx
+++ b/Data Fundamental - SQL/1. Coffee Chain/Coffee Chain.docx
@@ -172,8 +172,19 @@
           <w:szCs w:val="16"/>
           <w:lang w:val="en-CA"/>
         </w:rPr>
-        <w:t>copy Fact!$</w:t>
-      </w:r>
+        <w:t xml:space="preserve">copy </w:t>
+      </w:r>
+      <w:proofErr w:type="gramStart"/>
+      <w:r>
+        <w:rPr>
+          <w:rFonts w:ascii="Consolas" w:hAnsi="Consolas"/>
+          <w:sz w:val="16"/>
+          <w:szCs w:val="16"/>
+          <w:lang w:val="en-CA"/>
+        </w:rPr>
+        <w:t>Fact!$</w:t>
+      </w:r>
+      <w:proofErr w:type="gramEnd"/>
       <w:r>
         <w:rPr>
           <w:rFonts w:ascii="Consolas" w:hAnsi="Consolas"/>
@@ -317,15 +328,37 @@
         </w:rPr>
         <w:t xml:space="preserve">fact, product, location, date: </w:t>
       </w:r>
-      <w:r>
-        <w:rPr>
-          <w:rFonts w:ascii="Consolas" w:hAnsi="Consolas"/>
-          <w:sz w:val="16"/>
-          <w:szCs w:val="16"/>
-          <w:lang w:val="en-CA"/>
-        </w:rPr>
-        <w:t>ctrl+shift+right+down to select range, type name in name box</w:t>
-      </w:r>
+      <w:proofErr w:type="spellStart"/>
+      <w:r>
+        <w:rPr>
+          <w:rFonts w:ascii="Consolas" w:hAnsi="Consolas"/>
+          <w:sz w:val="16"/>
+          <w:szCs w:val="16"/>
+          <w:lang w:val="en-CA"/>
+        </w:rPr>
+        <w:t>ctrl+shift+right+down</w:t>
+      </w:r>
+      <w:proofErr w:type="spellEnd"/>
+      <w:r>
+        <w:rPr>
+          <w:rFonts w:ascii="Consolas" w:hAnsi="Consolas"/>
+          <w:sz w:val="16"/>
+          <w:szCs w:val="16"/>
+          <w:lang w:val="en-CA"/>
+        </w:rPr>
+        <w:t xml:space="preserve"> to select range, type name in name </w:t>
+      </w:r>
+      <w:proofErr w:type="gramStart"/>
+      <w:r>
+        <w:rPr>
+          <w:rFonts w:ascii="Consolas" w:hAnsi="Consolas"/>
+          <w:sz w:val="16"/>
+          <w:szCs w:val="16"/>
+          <w:lang w:val="en-CA"/>
+        </w:rPr>
+        <w:t>box</w:t>
+      </w:r>
+      <w:proofErr w:type="gramEnd"/>
     </w:p>
     <w:p>
       <w:pPr>
@@ -478,8 +511,20 @@
           <w:szCs w:val="16"/>
           <w:lang w:val="en-CA"/>
         </w:rPr>
-        <w:t>add this data to the data model</w:t>
-      </w:r>
+        <w:t xml:space="preserve">add this data to the data </w:t>
+      </w:r>
+      <w:proofErr w:type="gramStart"/>
+      <w:r>
+        <w:rPr>
+          <w:rFonts w:ascii="Consolas" w:hAnsi="Consolas"/>
+          <w:color w:val="FF0000"/>
+          <w:sz w:val="16"/>
+          <w:szCs w:val="16"/>
+          <w:lang w:val="en-CA"/>
+        </w:rPr>
+        <w:t>model</w:t>
+      </w:r>
+      <w:proofErr w:type="gramEnd"/>
     </w:p>
     <w:p>
       <w:pPr>
@@ -503,7 +548,27 @@
           <w:szCs w:val="16"/>
           <w:lang w:val="en-CA"/>
         </w:rPr>
-        <w:t xml:space="preserve">file &gt; option &gt; add-ins &gt; manage: com add-ins &gt; </w:t>
+        <w:t xml:space="preserve">file &gt; option &gt; add-ins &gt; </w:t>
+      </w:r>
+      <w:proofErr w:type="gramStart"/>
+      <w:r>
+        <w:rPr>
+          <w:rFonts w:ascii="Consolas" w:hAnsi="Consolas"/>
+          <w:sz w:val="16"/>
+          <w:szCs w:val="16"/>
+          <w:lang w:val="en-CA"/>
+        </w:rPr>
+        <w:t>manage:</w:t>
+      </w:r>
+      <w:proofErr w:type="gramEnd"/>
+      <w:r>
+        <w:rPr>
+          <w:rFonts w:ascii="Consolas" w:hAnsi="Consolas"/>
+          <w:sz w:val="16"/>
+          <w:szCs w:val="16"/>
+          <w:lang w:val="en-CA"/>
+        </w:rPr>
+        <w:t xml:space="preserve"> com add-ins &gt; </w:t>
       </w:r>
       <w:r>
         <w:rPr>
@@ -623,7 +688,27 @@
           <w:szCs w:val="16"/>
           <w:lang w:val="en-CA"/>
         </w:rPr>
-        <w:t xml:space="preserve"> table using </w:t>
+        <w:t xml:space="preserve"> </w:t>
+      </w:r>
+      <w:proofErr w:type="gramStart"/>
+      <w:r>
+        <w:rPr>
+          <w:rFonts w:ascii="Consolas" w:hAnsi="Consolas"/>
+          <w:sz w:val="16"/>
+          <w:szCs w:val="16"/>
+          <w:lang w:val="en-CA"/>
+        </w:rPr>
+        <w:t>table</w:t>
+      </w:r>
+      <w:proofErr w:type="gramEnd"/>
+      <w:r>
+        <w:rPr>
+          <w:rFonts w:ascii="Consolas" w:hAnsi="Consolas"/>
+          <w:sz w:val="16"/>
+          <w:szCs w:val="16"/>
+          <w:lang w:val="en-CA"/>
+        </w:rPr>
+        <w:t xml:space="preserve"> using </w:t>
       </w:r>
       <w:r>
         <w:rPr>
@@ -1158,14 +1243,25 @@
                 <w:lang w:val="en-CA"/>
               </w:rPr>
             </w:pPr>
-            <w:r>
-              <w:rPr>
-                <w:rFonts w:ascii="Consolas" w:hAnsi="Consolas"/>
-                <w:sz w:val="16"/>
-                <w:szCs w:val="16"/>
-                <w:lang w:val="en-CA"/>
-              </w:rPr>
-              <w:t>Fact!$A$1:$N$4249</w:t>
+            <w:proofErr w:type="gramStart"/>
+            <w:r>
+              <w:rPr>
+                <w:rFonts w:ascii="Consolas" w:hAnsi="Consolas"/>
+                <w:sz w:val="16"/>
+                <w:szCs w:val="16"/>
+                <w:lang w:val="en-CA"/>
+              </w:rPr>
+              <w:t>Fact!$</w:t>
+            </w:r>
+            <w:proofErr w:type="gramEnd"/>
+            <w:r>
+              <w:rPr>
+                <w:rFonts w:ascii="Consolas" w:hAnsi="Consolas"/>
+                <w:sz w:val="16"/>
+                <w:szCs w:val="16"/>
+                <w:lang w:val="en-CA"/>
+              </w:rPr>
+              <w:t>A$1:$N$4249</w:t>
             </w:r>
           </w:p>
         </w:tc>
@@ -1699,8 +1795,19 @@
                 <w:szCs w:val="16"/>
                 <w:lang w:val="en-CA"/>
               </w:rPr>
-              <w:t>cost of goods sold</w:t>
-            </w:r>
+              <w:t xml:space="preserve">cost of goods </w:t>
+            </w:r>
+            <w:proofErr w:type="gramStart"/>
+            <w:r>
+              <w:rPr>
+                <w:rFonts w:ascii="Consolas" w:hAnsi="Consolas"/>
+                <w:sz w:val="16"/>
+                <w:szCs w:val="16"/>
+                <w:lang w:val="en-CA"/>
+              </w:rPr>
+              <w:t>sold</w:t>
+            </w:r>
+            <w:proofErr w:type="gramEnd"/>
           </w:p>
           <w:p>
             <w:pPr>
@@ -1845,14 +1952,25 @@
                 <w:lang w:val="en-CA"/>
               </w:rPr>
             </w:pPr>
-            <w:r>
-              <w:rPr>
-                <w:rFonts w:ascii="Consolas" w:hAnsi="Consolas"/>
-                <w:sz w:val="16"/>
-                <w:szCs w:val="16"/>
-                <w:lang w:val="en-CA"/>
-              </w:rPr>
-              <w:t>Product!$A$1:$D$14</w:t>
+            <w:proofErr w:type="gramStart"/>
+            <w:r>
+              <w:rPr>
+                <w:rFonts w:ascii="Consolas" w:hAnsi="Consolas"/>
+                <w:sz w:val="16"/>
+                <w:szCs w:val="16"/>
+                <w:lang w:val="en-CA"/>
+              </w:rPr>
+              <w:t>Product!$</w:t>
+            </w:r>
+            <w:proofErr w:type="gramEnd"/>
+            <w:r>
+              <w:rPr>
+                <w:rFonts w:ascii="Consolas" w:hAnsi="Consolas"/>
+                <w:sz w:val="16"/>
+                <w:szCs w:val="16"/>
+                <w:lang w:val="en-CA"/>
+              </w:rPr>
+              <w:t>A$1:$D$14</w:t>
             </w:r>
           </w:p>
         </w:tc>
@@ -1874,6 +1992,7 @@
                 <w:lang w:val="en-CA"/>
               </w:rPr>
             </w:pPr>
+            <w:proofErr w:type="spellStart"/>
             <w:r>
               <w:rPr>
                 <w:rFonts w:ascii="Consolas" w:hAnsi="Consolas"/>
@@ -1886,6 +2005,7 @@
               </w:rPr>
               <w:t>ProductId</w:t>
             </w:r>
+            <w:proofErr w:type="spellEnd"/>
             <w:r>
               <w:rPr>
                 <w:rFonts w:ascii="Consolas" w:hAnsi="Consolas"/>
@@ -2141,14 +2261,25 @@
                 <w:lang w:val="en-CA"/>
               </w:rPr>
             </w:pPr>
-            <w:r>
-              <w:rPr>
-                <w:rFonts w:ascii="Consolas" w:hAnsi="Consolas"/>
-                <w:sz w:val="16"/>
-                <w:szCs w:val="16"/>
-                <w:lang w:val="en-CA"/>
-              </w:rPr>
-              <w:t>Location!$A$1:$D$157</w:t>
+            <w:proofErr w:type="gramStart"/>
+            <w:r>
+              <w:rPr>
+                <w:rFonts w:ascii="Consolas" w:hAnsi="Consolas"/>
+                <w:sz w:val="16"/>
+                <w:szCs w:val="16"/>
+                <w:lang w:val="en-CA"/>
+              </w:rPr>
+              <w:t>Location!$</w:t>
+            </w:r>
+            <w:proofErr w:type="gramEnd"/>
+            <w:r>
+              <w:rPr>
+                <w:rFonts w:ascii="Consolas" w:hAnsi="Consolas"/>
+                <w:sz w:val="16"/>
+                <w:szCs w:val="16"/>
+                <w:lang w:val="en-CA"/>
+              </w:rPr>
+              <w:t>A$1:$D$157</w:t>
             </w:r>
           </w:p>
         </w:tc>
@@ -2417,14 +2548,25 @@
                 <w:lang w:val="en-CA"/>
               </w:rPr>
             </w:pPr>
-            <w:r>
-              <w:rPr>
-                <w:rFonts w:ascii="Consolas" w:hAnsi="Consolas"/>
-                <w:sz w:val="16"/>
-                <w:szCs w:val="16"/>
-                <w:lang w:val="en-CA"/>
-              </w:rPr>
-              <w:t>Date!$A$1:$D$25</w:t>
+            <w:proofErr w:type="gramStart"/>
+            <w:r>
+              <w:rPr>
+                <w:rFonts w:ascii="Consolas" w:hAnsi="Consolas"/>
+                <w:sz w:val="16"/>
+                <w:szCs w:val="16"/>
+                <w:lang w:val="en-CA"/>
+              </w:rPr>
+              <w:t>Date!$</w:t>
+            </w:r>
+            <w:proofErr w:type="gramEnd"/>
+            <w:r>
+              <w:rPr>
+                <w:rFonts w:ascii="Consolas" w:hAnsi="Consolas"/>
+                <w:sz w:val="16"/>
+                <w:szCs w:val="16"/>
+                <w:lang w:val="en-CA"/>
+              </w:rPr>
+              <w:t>A$1:$D$25</w:t>
             </w:r>
           </w:p>
         </w:tc>
@@ -2937,7 +3079,27 @@
           <w:szCs w:val="16"/>
           <w:lang w:val="en-CA"/>
         </w:rPr>
-        <w:t>: insert &gt; pivottable &gt; from data model</w:t>
+        <w:t xml:space="preserve">: insert &gt; </w:t>
+      </w:r>
+      <w:proofErr w:type="spellStart"/>
+      <w:r>
+        <w:rPr>
+          <w:rFonts w:ascii="Consolas" w:hAnsi="Consolas"/>
+          <w:sz w:val="16"/>
+          <w:szCs w:val="16"/>
+          <w:lang w:val="en-CA"/>
+        </w:rPr>
+        <w:t>pivottable</w:t>
+      </w:r>
+      <w:proofErr w:type="spellEnd"/>
+      <w:r>
+        <w:rPr>
+          <w:rFonts w:ascii="Consolas" w:hAnsi="Consolas"/>
+          <w:sz w:val="16"/>
+          <w:szCs w:val="16"/>
+          <w:lang w:val="en-CA"/>
+        </w:rPr>
+        <w:t xml:space="preserve"> &gt; from data model</w:t>
       </w:r>
     </w:p>
     <w:p>
@@ -3954,7 +4116,27 @@
           <w:sz w:val="16"/>
           <w:szCs w:val="16"/>
         </w:rPr>
-        <w:t>Using quartiles, identify which of the following Espresso product has the highest distribution of sales? Regular Espresso</w:t>
+        <w:t xml:space="preserve">Using quartiles, identify which of the following Espresso </w:t>
+      </w:r>
+      <w:proofErr w:type="gramStart"/>
+      <w:r>
+        <w:rPr>
+          <w:rFonts w:ascii="Consolas" w:hAnsi="Consolas"/>
+          <w:color w:val="BFBFBF" w:themeColor="background1" w:themeShade="BF"/>
+          <w:sz w:val="16"/>
+          <w:szCs w:val="16"/>
+        </w:rPr>
+        <w:t>product</w:t>
+      </w:r>
+      <w:proofErr w:type="gramEnd"/>
+      <w:r>
+        <w:rPr>
+          <w:rFonts w:ascii="Consolas" w:hAnsi="Consolas"/>
+          <w:color w:val="BFBFBF" w:themeColor="background1" w:themeShade="BF"/>
+          <w:sz w:val="16"/>
+          <w:szCs w:val="16"/>
+        </w:rPr>
+        <w:t xml:space="preserve"> has the highest distribution of sales? Regular Espresso</w:t>
       </w:r>
     </w:p>
     <w:p>
@@ -5785,6 +5967,7 @@
           <w:lang w:val="en-CA"/>
         </w:rPr>
       </w:pPr>
+      <w:proofErr w:type="spellStart"/>
       <w:r>
         <w:rPr>
           <w:rFonts w:ascii="Consolas" w:hAnsi="Consolas"/>
@@ -5796,6 +5979,7 @@
         </w:rPr>
         <w:t>pivottables</w:t>
       </w:r>
+      <w:proofErr w:type="spellEnd"/>
       <w:r>
         <w:rPr>
           <w:rFonts w:ascii="Consolas" w:hAnsi="Consolas"/>
@@ -5814,7 +5998,27 @@
           <w:szCs w:val="16"/>
           <w:lang w:val="en-CA"/>
         </w:rPr>
-        <w:t>insert &gt; pivottable &gt; from data model</w:t>
+        <w:t xml:space="preserve">insert &gt; </w:t>
+      </w:r>
+      <w:proofErr w:type="spellStart"/>
+      <w:r>
+        <w:rPr>
+          <w:rFonts w:ascii="Consolas" w:hAnsi="Consolas"/>
+          <w:sz w:val="16"/>
+          <w:szCs w:val="16"/>
+          <w:lang w:val="en-CA"/>
+        </w:rPr>
+        <w:t>pivottable</w:t>
+      </w:r>
+      <w:proofErr w:type="spellEnd"/>
+      <w:r>
+        <w:rPr>
+          <w:rFonts w:ascii="Consolas" w:hAnsi="Consolas"/>
+          <w:sz w:val="16"/>
+          <w:szCs w:val="16"/>
+          <w:lang w:val="en-CA"/>
+        </w:rPr>
+        <w:t xml:space="preserve"> &gt; from data model</w:t>
       </w:r>
       <w:r>
         <w:rPr>
@@ -6053,8 +6257,19 @@
                 <w:szCs w:val="16"/>
                 <w:lang w:val="en-CA"/>
               </w:rPr>
-              <w:t xml:space="preserve"> data</w:t>
-            </w:r>
+              <w:t xml:space="preserve"> </w:t>
+            </w:r>
+            <w:proofErr w:type="gramStart"/>
+            <w:r>
+              <w:rPr>
+                <w:rFonts w:ascii="Consolas" w:hAnsi="Consolas"/>
+                <w:sz w:val="16"/>
+                <w:szCs w:val="16"/>
+                <w:lang w:val="en-CA"/>
+              </w:rPr>
+              <w:t>data</w:t>
+            </w:r>
+            <w:proofErr w:type="gramEnd"/>
           </w:p>
           <w:p>
             <w:pPr>
@@ -6310,7 +6525,27 @@
                 <w:szCs w:val="16"/>
                 <w:lang w:val="en-CA"/>
               </w:rPr>
-              <w:t xml:space="preserve"> &gt; lable contains</w:t>
+              <w:t xml:space="preserve"> &gt; </w:t>
+            </w:r>
+            <w:proofErr w:type="spellStart"/>
+            <w:r>
+              <w:rPr>
+                <w:rFonts w:ascii="Consolas" w:hAnsi="Consolas"/>
+                <w:sz w:val="16"/>
+                <w:szCs w:val="16"/>
+                <w:lang w:val="en-CA"/>
+              </w:rPr>
+              <w:t>lable</w:t>
+            </w:r>
+            <w:proofErr w:type="spellEnd"/>
+            <w:r>
+              <w:rPr>
+                <w:rFonts w:ascii="Consolas" w:hAnsi="Consolas"/>
+                <w:sz w:val="16"/>
+                <w:szCs w:val="16"/>
+                <w:lang w:val="en-CA"/>
+              </w:rPr>
+              <w:t xml:space="preserve"> contains</w:t>
             </w:r>
           </w:p>
         </w:tc>
@@ -6390,16 +6625,36 @@
                 <w:szCs w:val="16"/>
                 <w:lang w:val="en-CA"/>
               </w:rPr>
-              <w:t>=Reports!</w:t>
-            </w:r>
-            <w:r>
-              <w:rPr>
-                <w:rFonts w:ascii="Consolas" w:hAnsi="Consolas"/>
-                <w:sz w:val="16"/>
-                <w:szCs w:val="16"/>
-                <w:lang w:val="en-CA"/>
-              </w:rPr>
-              <w:t>$E$1:$G$21</w:t>
+              <w:t>=</w:t>
+            </w:r>
+            <w:proofErr w:type="gramStart"/>
+            <w:r>
+              <w:rPr>
+                <w:rFonts w:ascii="Consolas" w:hAnsi="Consolas"/>
+                <w:sz w:val="16"/>
+                <w:szCs w:val="16"/>
+                <w:lang w:val="en-CA"/>
+              </w:rPr>
+              <w:t>Reports!</w:t>
+            </w:r>
+            <w:r>
+              <w:rPr>
+                <w:rFonts w:ascii="Consolas" w:hAnsi="Consolas"/>
+                <w:sz w:val="16"/>
+                <w:szCs w:val="16"/>
+                <w:lang w:val="en-CA"/>
+              </w:rPr>
+              <w:t>$</w:t>
+            </w:r>
+            <w:proofErr w:type="gramEnd"/>
+            <w:r>
+              <w:rPr>
+                <w:rFonts w:ascii="Consolas" w:hAnsi="Consolas"/>
+                <w:sz w:val="16"/>
+                <w:szCs w:val="16"/>
+                <w:lang w:val="en-CA"/>
+              </w:rPr>
+              <w:t>E$1:$G$21</w:t>
             </w:r>
           </w:p>
           <w:p>
@@ -6421,16 +6676,36 @@
                 <w:szCs w:val="16"/>
                 <w:lang w:val="en-CA"/>
               </w:rPr>
-              <w:t>=Reports!</w:t>
-            </w:r>
-            <w:r>
-              <w:rPr>
-                <w:rFonts w:ascii="Consolas" w:hAnsi="Consolas"/>
-                <w:sz w:val="16"/>
-                <w:szCs w:val="16"/>
-                <w:lang w:val="en-CA"/>
-              </w:rPr>
-              <w:t>$E$2:$F$21</w:t>
+              <w:t>=</w:t>
+            </w:r>
+            <w:proofErr w:type="gramStart"/>
+            <w:r>
+              <w:rPr>
+                <w:rFonts w:ascii="Consolas" w:hAnsi="Consolas"/>
+                <w:sz w:val="16"/>
+                <w:szCs w:val="16"/>
+                <w:lang w:val="en-CA"/>
+              </w:rPr>
+              <w:t>Reports!</w:t>
+            </w:r>
+            <w:r>
+              <w:rPr>
+                <w:rFonts w:ascii="Consolas" w:hAnsi="Consolas"/>
+                <w:sz w:val="16"/>
+                <w:szCs w:val="16"/>
+                <w:lang w:val="en-CA"/>
+              </w:rPr>
+              <w:t>$</w:t>
+            </w:r>
+            <w:proofErr w:type="gramEnd"/>
+            <w:r>
+              <w:rPr>
+                <w:rFonts w:ascii="Consolas" w:hAnsi="Consolas"/>
+                <w:sz w:val="16"/>
+                <w:szCs w:val="16"/>
+                <w:lang w:val="en-CA"/>
+              </w:rPr>
+              <w:t>E$2:$F$21</w:t>
             </w:r>
           </w:p>
           <w:p>
@@ -6478,16 +6753,36 @@
                 <w:szCs w:val="16"/>
                 <w:lang w:val="en-CA"/>
               </w:rPr>
-              <w:t>=Reports!</w:t>
-            </w:r>
-            <w:r>
-              <w:rPr>
-                <w:rFonts w:ascii="Consolas" w:hAnsi="Consolas"/>
-                <w:sz w:val="16"/>
-                <w:szCs w:val="16"/>
-                <w:lang w:val="en-CA"/>
-              </w:rPr>
-              <w:t>$G$1</w:t>
+              <w:t>=</w:t>
+            </w:r>
+            <w:proofErr w:type="gramStart"/>
+            <w:r>
+              <w:rPr>
+                <w:rFonts w:ascii="Consolas" w:hAnsi="Consolas"/>
+                <w:sz w:val="16"/>
+                <w:szCs w:val="16"/>
+                <w:lang w:val="en-CA"/>
+              </w:rPr>
+              <w:t>Reports!</w:t>
+            </w:r>
+            <w:r>
+              <w:rPr>
+                <w:rFonts w:ascii="Consolas" w:hAnsi="Consolas"/>
+                <w:sz w:val="16"/>
+                <w:szCs w:val="16"/>
+                <w:lang w:val="en-CA"/>
+              </w:rPr>
+              <w:t>$</w:t>
+            </w:r>
+            <w:proofErr w:type="gramEnd"/>
+            <w:r>
+              <w:rPr>
+                <w:rFonts w:ascii="Consolas" w:hAnsi="Consolas"/>
+                <w:sz w:val="16"/>
+                <w:szCs w:val="16"/>
+                <w:lang w:val="en-CA"/>
+              </w:rPr>
+              <w:t>G$1</w:t>
             </w:r>
           </w:p>
           <w:p>
@@ -6509,16 +6804,36 @@
                 <w:szCs w:val="16"/>
                 <w:lang w:val="en-CA"/>
               </w:rPr>
-              <w:t>=Reports!</w:t>
-            </w:r>
-            <w:r>
-              <w:rPr>
-                <w:rFonts w:ascii="Consolas" w:hAnsi="Consolas"/>
-                <w:sz w:val="16"/>
-                <w:szCs w:val="16"/>
-                <w:lang w:val="en-CA"/>
-              </w:rPr>
-              <w:t>$G$2:$G$21</w:t>
+              <w:t>=</w:t>
+            </w:r>
+            <w:proofErr w:type="gramStart"/>
+            <w:r>
+              <w:rPr>
+                <w:rFonts w:ascii="Consolas" w:hAnsi="Consolas"/>
+                <w:sz w:val="16"/>
+                <w:szCs w:val="16"/>
+                <w:lang w:val="en-CA"/>
+              </w:rPr>
+              <w:t>Reports!</w:t>
+            </w:r>
+            <w:r>
+              <w:rPr>
+                <w:rFonts w:ascii="Consolas" w:hAnsi="Consolas"/>
+                <w:sz w:val="16"/>
+                <w:szCs w:val="16"/>
+                <w:lang w:val="en-CA"/>
+              </w:rPr>
+              <w:t>$</w:t>
+            </w:r>
+            <w:proofErr w:type="gramEnd"/>
+            <w:r>
+              <w:rPr>
+                <w:rFonts w:ascii="Consolas" w:hAnsi="Consolas"/>
+                <w:sz w:val="16"/>
+                <w:szCs w:val="16"/>
+                <w:lang w:val="en-CA"/>
+              </w:rPr>
+              <w:t>G$2:$G$21</w:t>
             </w:r>
           </w:p>
           <w:p>
@@ -6640,8 +6955,19 @@
                 <w:szCs w:val="16"/>
                 <w:lang w:val="en-CA"/>
               </w:rPr>
-              <w:t>select data</w:t>
-            </w:r>
+              <w:t xml:space="preserve">select </w:t>
+            </w:r>
+            <w:proofErr w:type="gramStart"/>
+            <w:r>
+              <w:rPr>
+                <w:rFonts w:ascii="Consolas" w:hAnsi="Consolas"/>
+                <w:sz w:val="16"/>
+                <w:szCs w:val="16"/>
+                <w:lang w:val="en-CA"/>
+              </w:rPr>
+              <w:t>data</w:t>
+            </w:r>
+            <w:proofErr w:type="gramEnd"/>
           </w:p>
           <w:p>
             <w:pPr>
@@ -6835,8 +7161,19 @@
                 <w:szCs w:val="16"/>
                 <w:lang w:val="en-CA"/>
               </w:rPr>
-              <w:t>&gt; select range</w:t>
-            </w:r>
+              <w:t xml:space="preserve">&gt; select </w:t>
+            </w:r>
+            <w:proofErr w:type="gramStart"/>
+            <w:r>
+              <w:rPr>
+                <w:rFonts w:ascii="Consolas" w:hAnsi="Consolas"/>
+                <w:sz w:val="16"/>
+                <w:szCs w:val="16"/>
+                <w:lang w:val="en-CA"/>
+              </w:rPr>
+              <w:t>range</w:t>
+            </w:r>
+            <w:proofErr w:type="gramEnd"/>
           </w:p>
           <w:p>
             <w:pPr>
@@ -6946,7 +7283,17 @@
                 <w:szCs w:val="16"/>
                 <w:lang w:val="en-CA"/>
               </w:rPr>
-              <w:t>=Reports!</w:t>
+              <w:t>=</w:t>
+            </w:r>
+            <w:proofErr w:type="gramStart"/>
+            <w:r>
+              <w:rPr>
+                <w:rFonts w:ascii="Consolas" w:hAnsi="Consolas"/>
+                <w:sz w:val="16"/>
+                <w:szCs w:val="16"/>
+                <w:lang w:val="en-CA"/>
+              </w:rPr>
+              <w:t>Reports!</w:t>
             </w:r>
             <w:r>
               <w:rPr>
@@ -6957,6 +7304,7 @@
               </w:rPr>
               <w:t>$</w:t>
             </w:r>
+            <w:proofErr w:type="gramEnd"/>
             <w:r>
               <w:rPr>
                 <w:rFonts w:ascii="Consolas" w:hAnsi="Consolas"/>
@@ -6996,16 +7344,36 @@
                 <w:szCs w:val="16"/>
                 <w:lang w:val="en-CA"/>
               </w:rPr>
-              <w:t>=Reports!</w:t>
-            </w:r>
-            <w:r>
-              <w:rPr>
-                <w:rFonts w:ascii="Consolas" w:hAnsi="Consolas"/>
-                <w:sz w:val="16"/>
-                <w:szCs w:val="16"/>
-                <w:lang w:val="en-CA"/>
-              </w:rPr>
-              <w:t>$N$2:$N$14</w:t>
+              <w:t>=</w:t>
+            </w:r>
+            <w:proofErr w:type="gramStart"/>
+            <w:r>
+              <w:rPr>
+                <w:rFonts w:ascii="Consolas" w:hAnsi="Consolas"/>
+                <w:sz w:val="16"/>
+                <w:szCs w:val="16"/>
+                <w:lang w:val="en-CA"/>
+              </w:rPr>
+              <w:t>Reports!</w:t>
+            </w:r>
+            <w:r>
+              <w:rPr>
+                <w:rFonts w:ascii="Consolas" w:hAnsi="Consolas"/>
+                <w:sz w:val="16"/>
+                <w:szCs w:val="16"/>
+                <w:lang w:val="en-CA"/>
+              </w:rPr>
+              <w:t>$</w:t>
+            </w:r>
+            <w:proofErr w:type="gramEnd"/>
+            <w:r>
+              <w:rPr>
+                <w:rFonts w:ascii="Consolas" w:hAnsi="Consolas"/>
+                <w:sz w:val="16"/>
+                <w:szCs w:val="16"/>
+                <w:lang w:val="en-CA"/>
+              </w:rPr>
+              <w:t>N$2:$N$14</w:t>
             </w:r>
           </w:p>
           <w:p>
@@ -7027,16 +7395,36 @@
                 <w:szCs w:val="16"/>
                 <w:lang w:val="en-CA"/>
               </w:rPr>
-              <w:t>=Reports!</w:t>
-            </w:r>
-            <w:r>
-              <w:rPr>
-                <w:rFonts w:ascii="Consolas" w:hAnsi="Consolas"/>
-                <w:sz w:val="16"/>
-                <w:szCs w:val="16"/>
-                <w:lang w:val="en-CA"/>
-              </w:rPr>
-              <w:t>$O$2:$O$14</w:t>
+              <w:t>=</w:t>
+            </w:r>
+            <w:proofErr w:type="gramStart"/>
+            <w:r>
+              <w:rPr>
+                <w:rFonts w:ascii="Consolas" w:hAnsi="Consolas"/>
+                <w:sz w:val="16"/>
+                <w:szCs w:val="16"/>
+                <w:lang w:val="en-CA"/>
+              </w:rPr>
+              <w:t>Reports!</w:t>
+            </w:r>
+            <w:r>
+              <w:rPr>
+                <w:rFonts w:ascii="Consolas" w:hAnsi="Consolas"/>
+                <w:sz w:val="16"/>
+                <w:szCs w:val="16"/>
+                <w:lang w:val="en-CA"/>
+              </w:rPr>
+              <w:t>$</w:t>
+            </w:r>
+            <w:proofErr w:type="gramEnd"/>
+            <w:r>
+              <w:rPr>
+                <w:rFonts w:ascii="Consolas" w:hAnsi="Consolas"/>
+                <w:sz w:val="16"/>
+                <w:szCs w:val="16"/>
+                <w:lang w:val="en-CA"/>
+              </w:rPr>
+              <w:t>O$2:$O$14</w:t>
             </w:r>
           </w:p>
           <w:p>
@@ -7097,7 +7485,17 @@
                 <w:szCs w:val="16"/>
                 <w:lang w:val="en-CA"/>
               </w:rPr>
-              <w:t>=Reports!</w:t>
+              <w:t>=</w:t>
+            </w:r>
+            <w:proofErr w:type="gramStart"/>
+            <w:r>
+              <w:rPr>
+                <w:rFonts w:ascii="Consolas" w:hAnsi="Consolas"/>
+                <w:sz w:val="16"/>
+                <w:szCs w:val="16"/>
+                <w:lang w:val="en-CA"/>
+              </w:rPr>
+              <w:t>Reports!</w:t>
             </w:r>
             <w:r>
               <w:rPr>
@@ -7108,6 +7506,7 @@
               </w:rPr>
               <w:t>$</w:t>
             </w:r>
+            <w:proofErr w:type="gramEnd"/>
             <w:r>
               <w:rPr>
                 <w:rFonts w:ascii="Consolas" w:hAnsi="Consolas"/>
@@ -7222,8 +7621,19 @@
                 <w:szCs w:val="16"/>
                 <w:lang w:val="en-CA"/>
               </w:rPr>
-              <w:t>select data</w:t>
-            </w:r>
+              <w:t xml:space="preserve">select </w:t>
+            </w:r>
+            <w:proofErr w:type="gramStart"/>
+            <w:r>
+              <w:rPr>
+                <w:rFonts w:ascii="Consolas" w:hAnsi="Consolas"/>
+                <w:sz w:val="16"/>
+                <w:szCs w:val="16"/>
+                <w:lang w:val="en-CA"/>
+              </w:rPr>
+              <w:t>data</w:t>
+            </w:r>
+            <w:proofErr w:type="gramEnd"/>
           </w:p>
           <w:p>
             <w:pPr>
@@ -7275,8 +7685,19 @@
                 <w:szCs w:val="16"/>
                 <w:lang w:val="en-CA"/>
               </w:rPr>
-              <w:t>data lables</w:t>
-            </w:r>
+              <w:t xml:space="preserve">data </w:t>
+            </w:r>
+            <w:proofErr w:type="spellStart"/>
+            <w:r>
+              <w:rPr>
+                <w:rFonts w:ascii="Consolas" w:hAnsi="Consolas"/>
+                <w:sz w:val="16"/>
+                <w:szCs w:val="16"/>
+                <w:lang w:val="en-CA"/>
+              </w:rPr>
+              <w:t>lables</w:t>
+            </w:r>
+            <w:proofErr w:type="spellEnd"/>
           </w:p>
           <w:p>
             <w:pPr>
@@ -7448,16 +7869,36 @@
                 <w:szCs w:val="16"/>
                 <w:lang w:val="en-CA"/>
               </w:rPr>
-              <w:t>=Reports!</w:t>
-            </w:r>
-            <w:r>
-              <w:rPr>
-                <w:rFonts w:ascii="Consolas" w:hAnsi="Consolas"/>
-                <w:sz w:val="16"/>
-                <w:szCs w:val="16"/>
-                <w:lang w:val="en-CA"/>
-              </w:rPr>
-              <w:t>$E$1:$G$21</w:t>
+              <w:t>=</w:t>
+            </w:r>
+            <w:proofErr w:type="gramStart"/>
+            <w:r>
+              <w:rPr>
+                <w:rFonts w:ascii="Consolas" w:hAnsi="Consolas"/>
+                <w:sz w:val="16"/>
+                <w:szCs w:val="16"/>
+                <w:lang w:val="en-CA"/>
+              </w:rPr>
+              <w:t>Reports!</w:t>
+            </w:r>
+            <w:r>
+              <w:rPr>
+                <w:rFonts w:ascii="Consolas" w:hAnsi="Consolas"/>
+                <w:sz w:val="16"/>
+                <w:szCs w:val="16"/>
+                <w:lang w:val="en-CA"/>
+              </w:rPr>
+              <w:t>$</w:t>
+            </w:r>
+            <w:proofErr w:type="gramEnd"/>
+            <w:r>
+              <w:rPr>
+                <w:rFonts w:ascii="Consolas" w:hAnsi="Consolas"/>
+                <w:sz w:val="16"/>
+                <w:szCs w:val="16"/>
+                <w:lang w:val="en-CA"/>
+              </w:rPr>
+              <w:t>E$1:$G$21</w:t>
             </w:r>
           </w:p>
           <w:p>
@@ -7627,8 +8068,19 @@
                 <w:szCs w:val="16"/>
                 <w:lang w:val="en-CA"/>
               </w:rPr>
-              <w:t>select data</w:t>
-            </w:r>
+              <w:t xml:space="preserve">select </w:t>
+            </w:r>
+            <w:proofErr w:type="gramStart"/>
+            <w:r>
+              <w:rPr>
+                <w:rFonts w:ascii="Consolas" w:hAnsi="Consolas"/>
+                <w:sz w:val="16"/>
+                <w:szCs w:val="16"/>
+                <w:lang w:val="en-CA"/>
+              </w:rPr>
+              <w:t>data</w:t>
+            </w:r>
+            <w:proofErr w:type="gramEnd"/>
           </w:p>
           <w:p>
             <w:pPr>
@@ -7976,16 +8428,36 @@
                 <w:szCs w:val="16"/>
                 <w:lang w:val="en-CA"/>
               </w:rPr>
-              <w:t>=Reports!</w:t>
-            </w:r>
-            <w:r>
-              <w:rPr>
-                <w:rFonts w:ascii="Consolas" w:hAnsi="Consolas"/>
-                <w:sz w:val="16"/>
-                <w:szCs w:val="16"/>
-                <w:lang w:val="en-CA"/>
-              </w:rPr>
-              <w:t>$U$1:$W$25</w:t>
+              <w:t>=</w:t>
+            </w:r>
+            <w:proofErr w:type="gramStart"/>
+            <w:r>
+              <w:rPr>
+                <w:rFonts w:ascii="Consolas" w:hAnsi="Consolas"/>
+                <w:sz w:val="16"/>
+                <w:szCs w:val="16"/>
+                <w:lang w:val="en-CA"/>
+              </w:rPr>
+              <w:t>Reports!</w:t>
+            </w:r>
+            <w:r>
+              <w:rPr>
+                <w:rFonts w:ascii="Consolas" w:hAnsi="Consolas"/>
+                <w:sz w:val="16"/>
+                <w:szCs w:val="16"/>
+                <w:lang w:val="en-CA"/>
+              </w:rPr>
+              <w:t>$</w:t>
+            </w:r>
+            <w:proofErr w:type="gramEnd"/>
+            <w:r>
+              <w:rPr>
+                <w:rFonts w:ascii="Consolas" w:hAnsi="Consolas"/>
+                <w:sz w:val="16"/>
+                <w:szCs w:val="16"/>
+                <w:lang w:val="en-CA"/>
+              </w:rPr>
+              <w:t>U$1:$W$25</w:t>
             </w:r>
           </w:p>
           <w:p>
@@ -8020,16 +8492,36 @@
                 <w:szCs w:val="16"/>
                 <w:lang w:val="en-CA"/>
               </w:rPr>
-              <w:t>=Reports!</w:t>
-            </w:r>
-            <w:r>
-              <w:rPr>
-                <w:rFonts w:ascii="Consolas" w:hAnsi="Consolas"/>
-                <w:sz w:val="16"/>
-                <w:szCs w:val="16"/>
-                <w:lang w:val="en-CA"/>
-              </w:rPr>
-              <w:t>$U$2:$U$25</w:t>
+              <w:t>=</w:t>
+            </w:r>
+            <w:proofErr w:type="gramStart"/>
+            <w:r>
+              <w:rPr>
+                <w:rFonts w:ascii="Consolas" w:hAnsi="Consolas"/>
+                <w:sz w:val="16"/>
+                <w:szCs w:val="16"/>
+                <w:lang w:val="en-CA"/>
+              </w:rPr>
+              <w:t>Reports!</w:t>
+            </w:r>
+            <w:r>
+              <w:rPr>
+                <w:rFonts w:ascii="Consolas" w:hAnsi="Consolas"/>
+                <w:sz w:val="16"/>
+                <w:szCs w:val="16"/>
+                <w:lang w:val="en-CA"/>
+              </w:rPr>
+              <w:t>$</w:t>
+            </w:r>
+            <w:proofErr w:type="gramEnd"/>
+            <w:r>
+              <w:rPr>
+                <w:rFonts w:ascii="Consolas" w:hAnsi="Consolas"/>
+                <w:sz w:val="16"/>
+                <w:szCs w:val="16"/>
+                <w:lang w:val="en-CA"/>
+              </w:rPr>
+              <w:t>U$2:$U$25</w:t>
             </w:r>
           </w:p>
           <w:p>
@@ -8064,16 +8556,36 @@
                 <w:szCs w:val="16"/>
                 <w:lang w:val="en-CA"/>
               </w:rPr>
-              <w:t>=Reports!</w:t>
-            </w:r>
-            <w:r>
-              <w:rPr>
-                <w:rFonts w:ascii="Consolas" w:hAnsi="Consolas"/>
-                <w:sz w:val="16"/>
-                <w:szCs w:val="16"/>
-                <w:lang w:val="en-CA"/>
-              </w:rPr>
-              <w:t>$V$1</w:t>
+              <w:t>=</w:t>
+            </w:r>
+            <w:proofErr w:type="gramStart"/>
+            <w:r>
+              <w:rPr>
+                <w:rFonts w:ascii="Consolas" w:hAnsi="Consolas"/>
+                <w:sz w:val="16"/>
+                <w:szCs w:val="16"/>
+                <w:lang w:val="en-CA"/>
+              </w:rPr>
+              <w:t>Reports!</w:t>
+            </w:r>
+            <w:r>
+              <w:rPr>
+                <w:rFonts w:ascii="Consolas" w:hAnsi="Consolas"/>
+                <w:sz w:val="16"/>
+                <w:szCs w:val="16"/>
+                <w:lang w:val="en-CA"/>
+              </w:rPr>
+              <w:t>$</w:t>
+            </w:r>
+            <w:proofErr w:type="gramEnd"/>
+            <w:r>
+              <w:rPr>
+                <w:rFonts w:ascii="Consolas" w:hAnsi="Consolas"/>
+                <w:sz w:val="16"/>
+                <w:szCs w:val="16"/>
+                <w:lang w:val="en-CA"/>
+              </w:rPr>
+              <w:t>V$1</w:t>
             </w:r>
           </w:p>
           <w:p>
@@ -8095,16 +8607,36 @@
                 <w:szCs w:val="16"/>
                 <w:lang w:val="en-CA"/>
               </w:rPr>
-              <w:t>=Reports!</w:t>
-            </w:r>
-            <w:r>
-              <w:rPr>
-                <w:rFonts w:ascii="Consolas" w:hAnsi="Consolas"/>
-                <w:sz w:val="16"/>
-                <w:szCs w:val="16"/>
-                <w:lang w:val="en-CA"/>
-              </w:rPr>
-              <w:t>$V$2:$V$25</w:t>
+              <w:t>=</w:t>
+            </w:r>
+            <w:proofErr w:type="gramStart"/>
+            <w:r>
+              <w:rPr>
+                <w:rFonts w:ascii="Consolas" w:hAnsi="Consolas"/>
+                <w:sz w:val="16"/>
+                <w:szCs w:val="16"/>
+                <w:lang w:val="en-CA"/>
+              </w:rPr>
+              <w:t>Reports!</w:t>
+            </w:r>
+            <w:r>
+              <w:rPr>
+                <w:rFonts w:ascii="Consolas" w:hAnsi="Consolas"/>
+                <w:sz w:val="16"/>
+                <w:szCs w:val="16"/>
+                <w:lang w:val="en-CA"/>
+              </w:rPr>
+              <w:t>$</w:t>
+            </w:r>
+            <w:proofErr w:type="gramEnd"/>
+            <w:r>
+              <w:rPr>
+                <w:rFonts w:ascii="Consolas" w:hAnsi="Consolas"/>
+                <w:sz w:val="16"/>
+                <w:szCs w:val="16"/>
+                <w:lang w:val="en-CA"/>
+              </w:rPr>
+              <w:t>V$2:$V$25</w:t>
             </w:r>
           </w:p>
           <w:p>
@@ -8139,16 +8671,36 @@
                 <w:szCs w:val="16"/>
                 <w:lang w:val="en-CA"/>
               </w:rPr>
-              <w:t>=Reports!</w:t>
-            </w:r>
-            <w:r>
-              <w:rPr>
-                <w:rFonts w:ascii="Consolas" w:hAnsi="Consolas"/>
-                <w:sz w:val="16"/>
-                <w:szCs w:val="16"/>
-                <w:lang w:val="en-CA"/>
-              </w:rPr>
-              <w:t>$W$1</w:t>
+              <w:t>=</w:t>
+            </w:r>
+            <w:proofErr w:type="gramStart"/>
+            <w:r>
+              <w:rPr>
+                <w:rFonts w:ascii="Consolas" w:hAnsi="Consolas"/>
+                <w:sz w:val="16"/>
+                <w:szCs w:val="16"/>
+                <w:lang w:val="en-CA"/>
+              </w:rPr>
+              <w:t>Reports!</w:t>
+            </w:r>
+            <w:r>
+              <w:rPr>
+                <w:rFonts w:ascii="Consolas" w:hAnsi="Consolas"/>
+                <w:sz w:val="16"/>
+                <w:szCs w:val="16"/>
+                <w:lang w:val="en-CA"/>
+              </w:rPr>
+              <w:t>$</w:t>
+            </w:r>
+            <w:proofErr w:type="gramEnd"/>
+            <w:r>
+              <w:rPr>
+                <w:rFonts w:ascii="Consolas" w:hAnsi="Consolas"/>
+                <w:sz w:val="16"/>
+                <w:szCs w:val="16"/>
+                <w:lang w:val="en-CA"/>
+              </w:rPr>
+              <w:t>W$1</w:t>
             </w:r>
           </w:p>
           <w:p>
@@ -8170,16 +8722,36 @@
                 <w:szCs w:val="16"/>
                 <w:lang w:val="en-CA"/>
               </w:rPr>
-              <w:t>=Reports!</w:t>
-            </w:r>
-            <w:r>
-              <w:rPr>
-                <w:rFonts w:ascii="Consolas" w:hAnsi="Consolas"/>
-                <w:sz w:val="16"/>
-                <w:szCs w:val="16"/>
-                <w:lang w:val="en-CA"/>
-              </w:rPr>
-              <w:t>$W$2:$W$25</w:t>
+              <w:t>=</w:t>
+            </w:r>
+            <w:proofErr w:type="gramStart"/>
+            <w:r>
+              <w:rPr>
+                <w:rFonts w:ascii="Consolas" w:hAnsi="Consolas"/>
+                <w:sz w:val="16"/>
+                <w:szCs w:val="16"/>
+                <w:lang w:val="en-CA"/>
+              </w:rPr>
+              <w:t>Reports!</w:t>
+            </w:r>
+            <w:r>
+              <w:rPr>
+                <w:rFonts w:ascii="Consolas" w:hAnsi="Consolas"/>
+                <w:sz w:val="16"/>
+                <w:szCs w:val="16"/>
+                <w:lang w:val="en-CA"/>
+              </w:rPr>
+              <w:t>$</w:t>
+            </w:r>
+            <w:proofErr w:type="gramEnd"/>
+            <w:r>
+              <w:rPr>
+                <w:rFonts w:ascii="Consolas" w:hAnsi="Consolas"/>
+                <w:sz w:val="16"/>
+                <w:szCs w:val="16"/>
+                <w:lang w:val="en-CA"/>
+              </w:rPr>
+              <w:t>W$2:$W$25</w:t>
             </w:r>
           </w:p>
         </w:tc>
@@ -8257,8 +8829,19 @@
                 <w:szCs w:val="16"/>
                 <w:lang w:val="en-CA"/>
               </w:rPr>
-              <w:t>select data</w:t>
-            </w:r>
+              <w:t xml:space="preserve">select </w:t>
+            </w:r>
+            <w:proofErr w:type="gramStart"/>
+            <w:r>
+              <w:rPr>
+                <w:rFonts w:ascii="Consolas" w:hAnsi="Consolas"/>
+                <w:sz w:val="16"/>
+                <w:szCs w:val="16"/>
+                <w:lang w:val="en-CA"/>
+              </w:rPr>
+              <w:t>data</w:t>
+            </w:r>
+            <w:proofErr w:type="gramEnd"/>
           </w:p>
           <w:p>
             <w:pPr>
@@ -8412,16 +8995,36 @@
                 <w:szCs w:val="16"/>
                 <w:lang w:val="en-CA"/>
               </w:rPr>
-              <w:t>=Reports!</w:t>
-            </w:r>
-            <w:r>
-              <w:rPr>
-                <w:rFonts w:ascii="Consolas" w:hAnsi="Consolas"/>
-                <w:sz w:val="16"/>
-                <w:szCs w:val="16"/>
-                <w:lang w:val="en-CA"/>
-              </w:rPr>
-              <w:t>$Y$4:$AC$5</w:t>
+              <w:t>=</w:t>
+            </w:r>
+            <w:proofErr w:type="gramStart"/>
+            <w:r>
+              <w:rPr>
+                <w:rFonts w:ascii="Consolas" w:hAnsi="Consolas"/>
+                <w:sz w:val="16"/>
+                <w:szCs w:val="16"/>
+                <w:lang w:val="en-CA"/>
+              </w:rPr>
+              <w:t>Reports!</w:t>
+            </w:r>
+            <w:r>
+              <w:rPr>
+                <w:rFonts w:ascii="Consolas" w:hAnsi="Consolas"/>
+                <w:sz w:val="16"/>
+                <w:szCs w:val="16"/>
+                <w:lang w:val="en-CA"/>
+              </w:rPr>
+              <w:t>$</w:t>
+            </w:r>
+            <w:proofErr w:type="gramEnd"/>
+            <w:r>
+              <w:rPr>
+                <w:rFonts w:ascii="Consolas" w:hAnsi="Consolas"/>
+                <w:sz w:val="16"/>
+                <w:szCs w:val="16"/>
+                <w:lang w:val="en-CA"/>
+              </w:rPr>
+              <w:t>Y$4:$AC$5</w:t>
             </w:r>
           </w:p>
           <w:p>
@@ -8443,8 +9046,19 @@
                 <w:szCs w:val="16"/>
                 <w:lang w:val="en-CA"/>
               </w:rPr>
-              <w:t>set as total</w:t>
-            </w:r>
+              <w:t xml:space="preserve">set as </w:t>
+            </w:r>
+            <w:proofErr w:type="gramStart"/>
+            <w:r>
+              <w:rPr>
+                <w:rFonts w:ascii="Consolas" w:hAnsi="Consolas"/>
+                <w:sz w:val="16"/>
+                <w:szCs w:val="16"/>
+                <w:lang w:val="en-CA"/>
+              </w:rPr>
+              <w:t>total</w:t>
+            </w:r>
+            <w:proofErr w:type="gramEnd"/>
           </w:p>
           <w:p>
             <w:pPr>
@@ -8536,14 +9150,25 @@
                 <w:lang w:val="en-CA"/>
               </w:rPr>
             </w:pPr>
-            <w:r>
-              <w:rPr>
-                <w:rFonts w:ascii="Consolas" w:hAnsi="Consolas"/>
-                <w:sz w:val="16"/>
-                <w:szCs w:val="16"/>
-                <w:lang w:val="en-CA"/>
-              </w:rPr>
-              <w:t>selet data</w:t>
+            <w:proofErr w:type="spellStart"/>
+            <w:r>
+              <w:rPr>
+                <w:rFonts w:ascii="Consolas" w:hAnsi="Consolas"/>
+                <w:sz w:val="16"/>
+                <w:szCs w:val="16"/>
+                <w:lang w:val="en-CA"/>
+              </w:rPr>
+              <w:t>selet</w:t>
+            </w:r>
+            <w:proofErr w:type="spellEnd"/>
+            <w:r>
+              <w:rPr>
+                <w:rFonts w:ascii="Consolas" w:hAnsi="Consolas"/>
+                <w:sz w:val="16"/>
+                <w:szCs w:val="16"/>
+                <w:lang w:val="en-CA"/>
+              </w:rPr>
+              <w:t xml:space="preserve"> data</w:t>
             </w:r>
           </w:p>
           <w:p>
@@ -8707,7 +9332,27 @@
                 <w:szCs w:val="16"/>
                 <w:lang w:val="en-CA"/>
               </w:rPr>
-              <w:t>=Reports!$Y$4:$AC$4,Reports!$Y$6:$AC$6</w:t>
+              <w:t>=</w:t>
+            </w:r>
+            <w:proofErr w:type="gramStart"/>
+            <w:r>
+              <w:rPr>
+                <w:rFonts w:ascii="Consolas" w:hAnsi="Consolas"/>
+                <w:sz w:val="16"/>
+                <w:szCs w:val="16"/>
+                <w:lang w:val="en-CA"/>
+              </w:rPr>
+              <w:t>Reports!$</w:t>
+            </w:r>
+            <w:proofErr w:type="gramEnd"/>
+            <w:r>
+              <w:rPr>
+                <w:rFonts w:ascii="Consolas" w:hAnsi="Consolas"/>
+                <w:sz w:val="16"/>
+                <w:szCs w:val="16"/>
+                <w:lang w:val="en-CA"/>
+              </w:rPr>
+              <w:t>Y$4:$AC$4,Reports!$Y$6:$AC$6</w:t>
             </w:r>
           </w:p>
           <w:p>
@@ -8729,8 +9374,19 @@
                 <w:szCs w:val="16"/>
                 <w:lang w:val="en-CA"/>
               </w:rPr>
-              <w:t>set as total</w:t>
-            </w:r>
+              <w:t xml:space="preserve">set as </w:t>
+            </w:r>
+            <w:proofErr w:type="gramStart"/>
+            <w:r>
+              <w:rPr>
+                <w:rFonts w:ascii="Consolas" w:hAnsi="Consolas"/>
+                <w:sz w:val="16"/>
+                <w:szCs w:val="16"/>
+                <w:lang w:val="en-CA"/>
+              </w:rPr>
+              <w:t>total</w:t>
+            </w:r>
+            <w:proofErr w:type="gramEnd"/>
           </w:p>
           <w:p>
             <w:pPr>
@@ -8837,7 +9493,27 @@
           <w:szCs w:val="16"/>
           <w:lang w:val="en-CA"/>
         </w:rPr>
-        <w:t xml:space="preserve">Product Category, Product Type, Product, Market Size, Market, State; </w:t>
+        <w:t xml:space="preserve">Product Category, Product Type, Product, Market Size, Market, </w:t>
+      </w:r>
+      <w:proofErr w:type="gramStart"/>
+      <w:r>
+        <w:rPr>
+          <w:rFonts w:ascii="Consolas" w:hAnsi="Consolas"/>
+          <w:sz w:val="16"/>
+          <w:szCs w:val="16"/>
+          <w:lang w:val="en-CA"/>
+        </w:rPr>
+        <w:t>State;</w:t>
+      </w:r>
+      <w:proofErr w:type="gramEnd"/>
+      <w:r>
+        <w:rPr>
+          <w:rFonts w:ascii="Consolas" w:hAnsi="Consolas"/>
+          <w:sz w:val="16"/>
+          <w:szCs w:val="16"/>
+          <w:lang w:val="en-CA"/>
+        </w:rPr>
+        <w:t xml:space="preserve"> </w:t>
       </w:r>
     </w:p>
     <w:p>
@@ -9069,9 +9745,6 @@
 <w:ftr xmlns:wpc="http://schemas.microsoft.com/office/word/2010/wordprocessingCanvas" xmlns:cx="http://schemas.microsoft.com/office/drawing/2014/chartex" xmlns:cx1="http://schemas.microsoft.com/office/drawing/2015/9/8/chartex" xmlns:cx2="http://schemas.microsoft.com/office/drawing/2015/10/21/chartex" xmlns:cx3="http://schemas.microsoft.com/office/drawing/2016/5/9/chartex" xmlns:cx4="http://schemas.microsoft.com/office/drawing/2016/5/10/chartex" xmlns:cx5="http://schemas.microsoft.com/office/drawing/2016/5/11/chartex" xmlns:cx6="http://schemas.microsoft.com/office/drawing/2016/5/12/chartex" xmlns:cx7="http://schemas.microsoft.com/office/drawing/2016/5/13/chartex" xmlns:cx8="http://schemas.microsoft.com/office/drawing/2016/5/14/chartex" xmlns:mc="http://schemas.openxmlformats.org/markup-compatibility/2006" xmlns:aink="http://schemas.microsoft.com/office/drawing/2016/ink" xmlns:am3d="http://schemas.microsoft.com/office/drawing/2017/model3d" xmlns:o="urn:schemas-microsoft-com:office:office" xmlns:oel="http://schemas.microsoft.com/office/2019/extlst" xmlns:r="http://schemas.openxmlformats.org/officeDocument/2006/relationships" xmlns:m="http://schemas.openxmlformats.org/officeDocument/2006/math" xmlns:v="urn:schemas-microsoft-com:vml" xmlns:wp14="http://schemas.microsoft.com/office/word/2010/wordprocessingDrawing" xmlns:wp="http://schemas.openxmlformats.org/drawingml/2006/wordprocessingDrawing" xmlns:w10="urn:schemas-microsoft-com:office:word" xmlns:w="http://schemas.openxmlformats.org/wordprocessingml/2006/main" xmlns:w14="http://schemas.microsoft.com/office/word/2010/wordml" xmlns:w15="http://schemas.microsoft.com/office/word/2012/wordml" xmlns:w16cex="http://schemas.microsoft.com/office/word/2018/wordml/cex" xmlns:w16cid="http://schemas.microsoft.com/office/word/2016/wordml/cid" xmlns:w16="http://schemas.microsoft.com/office/word/2018/wordml" xmlns:w16sdtdh="http://schemas.microsoft.com/office/word/2020/wordml/sdtdatahash" xmlns:w16se="http://schemas.microsoft.com/office/word/2015/wordml/symex" xmlns:wpg="http://schemas.microsoft.com/office/word/2010/wordprocessingGroup" xmlns:wpi="http://schemas.microsoft.com/office/word/2010/wordprocessingInk" xmlns:wne="http://schemas.microsoft.com/office/word/2006/wordml" xmlns:wps="http://schemas.microsoft.com/office/word/2010/wordprocessingShape" mc:Ignorable="w14 w15 w16se w16cid w16 w16cex w16sdtdh wp14">
   <w:sdt>
     <w:sdtPr>
-      <w:rPr>
-        <w:noProof w:val="0"/>
-      </w:rPr>
       <w:id w:val="1216075833"/>
       <w:docPartObj>
         <w:docPartGallery w:val="Page Numbers (Bottom of Page)"/>
@@ -9081,7 +9754,6 @@
     <w:sdtEndPr>
       <w:rPr>
         <w:rFonts w:asciiTheme="majorHAnsi" w:hAnsiTheme="majorHAnsi" w:cstheme="majorHAnsi"/>
-        <w:noProof/>
         <w:sz w:val="20"/>
         <w:szCs w:val="20"/>
       </w:rPr>
@@ -9100,7 +9772,6 @@
         <w:r>
           <w:rPr>
             <w:rFonts w:asciiTheme="majorHAnsi" w:hAnsiTheme="majorHAnsi" w:cstheme="majorHAnsi"/>
-            <w:noProof w:val="0"/>
             <w:sz w:val="20"/>
             <w:szCs w:val="20"/>
           </w:rPr>
@@ -9117,7 +9788,6 @@
         <w:r>
           <w:rPr>
             <w:rFonts w:asciiTheme="majorHAnsi" w:hAnsiTheme="majorHAnsi" w:cstheme="majorHAnsi"/>
-            <w:noProof w:val="0"/>
             <w:sz w:val="20"/>
             <w:szCs w:val="20"/>
           </w:rPr>
@@ -12663,9 +13333,6 @@
   <w:style w:type="paragraph" w:default="1" w:styleId="Normal">
     <w:name w:val="Normal"/>
     <w:qFormat/>
-    <w:rPr>
-      <w:noProof/>
-    </w:rPr>
   </w:style>
   <w:style w:type="paragraph" w:styleId="Heading1">
     <w:name w:val="heading 1"/>
@@ -12682,7 +13349,6 @@
       <w:rFonts w:ascii="Times New Roman" w:eastAsia="Times New Roman" w:hAnsi="Times New Roman" w:cs="Times New Roman"/>
       <w:b/>
       <w:bCs/>
-      <w:noProof w:val="0"/>
       <w:kern w:val="36"/>
       <w:sz w:val="48"/>
       <w:szCs w:val="48"/>
@@ -12703,7 +13369,6 @@
       <w:rFonts w:ascii="Times New Roman" w:eastAsia="Times New Roman" w:hAnsi="Times New Roman" w:cs="Times New Roman"/>
       <w:b/>
       <w:bCs/>
-      <w:noProof w:val="0"/>
       <w:sz w:val="36"/>
       <w:szCs w:val="36"/>
     </w:rPr>
@@ -12723,7 +13388,6 @@
       <w:rFonts w:ascii="Times New Roman" w:eastAsia="Times New Roman" w:hAnsi="Times New Roman" w:cs="Times New Roman"/>
       <w:b/>
       <w:bCs/>
-      <w:noProof w:val="0"/>
       <w:sz w:val="27"/>
       <w:szCs w:val="27"/>
     </w:rPr>
@@ -12857,7 +13521,6 @@
     </w:pPr>
     <w:rPr>
       <w:rFonts w:ascii="Times New Roman" w:eastAsia="Times New Roman" w:hAnsi="Times New Roman" w:cs="Times New Roman"/>
-      <w:noProof w:val="0"/>
       <w:sz w:val="24"/>
       <w:szCs w:val="24"/>
     </w:rPr>
@@ -12881,7 +13544,6 @@
     </w:pPr>
     <w:rPr>
       <w:rFonts w:ascii="Arial" w:eastAsia="Times New Roman" w:hAnsi="Arial" w:cs="Arial"/>
-      <w:noProof w:val="0"/>
       <w:vanish/>
       <w:sz w:val="16"/>
       <w:szCs w:val="16"/>
@@ -12932,7 +13594,6 @@
     </w:pPr>
     <w:rPr>
       <w:rFonts w:ascii="Courier New" w:eastAsia="Times New Roman" w:hAnsi="Courier New" w:cs="Courier New"/>
-      <w:noProof w:val="0"/>
       <w:sz w:val="20"/>
       <w:szCs w:val="20"/>
     </w:rPr>
@@ -12974,7 +13635,6 @@
     </w:pPr>
     <w:rPr>
       <w:rFonts w:ascii="Arial" w:eastAsia="Times New Roman" w:hAnsi="Arial" w:cs="Arial"/>
-      <w:noProof w:val="0"/>
       <w:vanish/>
       <w:sz w:val="16"/>
       <w:szCs w:val="16"/>
@@ -13030,7 +13690,6 @@
     </w:pPr>
     <w:rPr>
       <w:rFonts w:ascii="Times New Roman" w:eastAsia="Times New Roman" w:hAnsi="Times New Roman" w:cs="Times New Roman"/>
-      <w:noProof w:val="0"/>
       <w:sz w:val="24"/>
       <w:szCs w:val="24"/>
     </w:rPr>
@@ -13094,7 +13753,6 @@
     </w:pPr>
     <w:rPr>
       <w:rFonts w:ascii="Times New Roman" w:eastAsia="Times New Roman" w:hAnsi="Times New Roman" w:cs="Times New Roman"/>
-      <w:noProof w:val="0"/>
       <w:sz w:val="24"/>
       <w:szCs w:val="24"/>
     </w:rPr>
@@ -13108,7 +13766,6 @@
     </w:pPr>
     <w:rPr>
       <w:rFonts w:ascii="Times New Roman" w:eastAsia="Times New Roman" w:hAnsi="Times New Roman" w:cs="Times New Roman"/>
-      <w:noProof w:val="0"/>
       <w:sz w:val="24"/>
       <w:szCs w:val="24"/>
     </w:rPr>
